--- a/Scraping of car work.docx
+++ b/Scraping of car work.docx
@@ -8,16 +8,16 @@
         <w:rPr>
           <w:rFonts w:ascii="Ubuntu" w:cs="Ubuntu" w:eastAsia="Ubuntu" w:hAnsi="Ubuntu"/>
           <w:b w:val="1"/>
-          <w:sz w:val="34"/>
-          <w:szCs w:val="34"/>
-        </w:rPr>
-      </w:pPr>
-      <w:r>
-        <w:rPr>
-          <w:rFonts w:ascii="Ubuntu" w:cs="Ubuntu" w:eastAsia="Ubuntu" w:hAnsi="Ubuntu"/>
-          <w:b w:val="1"/>
-          <w:sz w:val="34"/>
-          <w:szCs w:val="34"/>
+          <w:sz w:val="24"/>
+          <w:szCs w:val="24"/>
+        </w:rPr>
+      </w:pPr>
+      <w:r>
+        <w:rPr>
+          <w:rFonts w:ascii="Ubuntu" w:cs="Ubuntu" w:eastAsia="Ubuntu" w:hAnsi="Ubuntu"/>
+          <w:b w:val="1"/>
+          <w:sz w:val="24"/>
+          <w:szCs w:val="24"/>
           <w:rtl w:val="0"/>
         </w:rPr>
         <w:t xml:space="preserve">Scraping of Car Website</w:t>
@@ -89,27 +89,21 @@
       </w:hyperlink>
       <w:r>
         <w:rPr>
-          <w:rtl w:val="0"/>
-        </w:rPr>
-      </w:r>
-    </w:p>
-    <w:p>
-      <w:pPr>
-        <w:jc w:val="both"/>
-        <w:rPr>
-          <w:rFonts w:ascii="Ubuntu" w:cs="Ubuntu" w:eastAsia="Ubuntu" w:hAnsi="Ubuntu"/>
-          <w:sz w:val="24"/>
-          <w:szCs w:val="24"/>
-        </w:rPr>
-      </w:pPr>
-      <w:r>
-        <w:rPr>
-          <w:rFonts w:ascii="Ubuntu" w:cs="Ubuntu" w:eastAsia="Ubuntu" w:hAnsi="Ubuntu"/>
-          <w:sz w:val="24"/>
-          <w:szCs w:val="24"/>
-          <w:rtl w:val="0"/>
-        </w:rPr>
-        <w:t xml:space="preserve">and extract the car details i.e.,car name,car price and each car description from inventory pages and save it into csv file and description in text file within three days.</w:t>
+          <w:rFonts w:ascii="Ubuntu" w:cs="Ubuntu" w:eastAsia="Ubuntu" w:hAnsi="Ubuntu"/>
+          <w:sz w:val="24"/>
+          <w:szCs w:val="24"/>
+          <w:rtl w:val="0"/>
+        </w:rPr>
+        <w:t xml:space="preserve"> </w:t>
+      </w:r>
+      <w:r>
+        <w:rPr>
+          <w:rFonts w:ascii="Ubuntu" w:cs="Ubuntu" w:eastAsia="Ubuntu" w:hAnsi="Ubuntu"/>
+          <w:sz w:val="24"/>
+          <w:szCs w:val="24"/>
+          <w:rtl w:val="0"/>
+        </w:rPr>
+        <w:t xml:space="preserve">and extract the car details i.e.,car name,car price and each car description from inventory pages and save it into a csv file and description in a text file within three days.</w:t>
       </w:r>
     </w:p>
     <w:p>
@@ -497,6 +491,21 @@
         <w:t xml:space="preserve">url_req=Request('</w:t>
       </w:r>
       <w:hyperlink r:id="rId7">
+        <w:r>
+          <w:rPr>
+            <w:rFonts w:ascii="Ubuntu" w:cs="Ubuntu" w:eastAsia="Ubuntu" w:hAnsi="Ubuntu"/>
+            <w:i w:val="1"/>
+            <w:color w:val="434343"/>
+            <w:sz w:val="24"/>
+            <w:szCs w:val="24"/>
+            <w:highlight w:val="white"/>
+            <w:u w:val="single"/>
+            <w:rtl w:val="0"/>
+          </w:rPr>
+          <w:t xml:space="preserve">https://www.gotoauto.ca/inventory/?pg=1'</w:t>
+        </w:r>
+      </w:hyperlink>
+      <w:hyperlink r:id="rId8">
         <w:r>
           <w:rPr>
             <w:rFonts w:ascii="Ubuntu" w:cs="Ubuntu" w:eastAsia="Ubuntu" w:hAnsi="Ubuntu"/>
@@ -508,9 +517,24 @@
             <w:u w:val="single"/>
             <w:rtl w:val="0"/>
           </w:rPr>
-          <w:t xml:space="preserve">https://www.gotoauto.ca/inventory/?pg=1',headers={'User-Agent':'Mozilla/5.0</w:t>
+          <w:t xml:space="preserve"> ,</w:t>
         </w:r>
       </w:hyperlink>
+      <w:hyperlink r:id="rId9">
+        <w:r>
+          <w:rPr>
+            <w:rFonts w:ascii="Ubuntu" w:cs="Ubuntu" w:eastAsia="Ubuntu" w:hAnsi="Ubuntu"/>
+            <w:i w:val="1"/>
+            <w:color w:val="434343"/>
+            <w:sz w:val="24"/>
+            <w:szCs w:val="24"/>
+            <w:highlight w:val="white"/>
+            <w:u w:val="single"/>
+            <w:rtl w:val="0"/>
+          </w:rPr>
+          <w:t xml:space="preserve">headers={'User-Agent':'Mozilla/5.0</w:t>
+        </w:r>
+      </w:hyperlink>
       <w:r>
         <w:rPr>
           <w:rFonts w:ascii="Ubuntu" w:cs="Ubuntu" w:eastAsia="Ubuntu" w:hAnsi="Ubuntu"/>
@@ -863,7 +887,7 @@
           <w:highlight w:val="white"/>
           <w:rtl w:val="0"/>
         </w:rPr>
-        <w:t xml:space="preserve">                using Beautifulsoup also takes out the &lt;div&gt; of name and get its value.</w:t>
+        <w:t xml:space="preserve">                using Beautifulsoup also takes out the &lt;div&gt; of a name and gets its value.</w:t>
       </w:r>
     </w:p>
     <w:p>
@@ -1318,6 +1342,7 @@
         <w:jc w:val="both"/>
         <w:rPr>
           <w:rFonts w:ascii="Ubuntu" w:cs="Ubuntu" w:eastAsia="Ubuntu" w:hAnsi="Ubuntu"/>
+          <w:b w:val="1"/>
           <w:sz w:val="24"/>
           <w:szCs w:val="24"/>
           <w:highlight w:val="white"/>
@@ -1344,33 +1369,87 @@
         </w:rPr>
         <w:t xml:space="preserve">Save the scraping details into csv.file </w:t>
       </w:r>
-    </w:p>
-    <w:p>
-      <w:pPr>
-        <w:spacing w:line="360" w:lineRule="auto"/>
-        <w:jc w:val="both"/>
-        <w:rPr>
-          <w:rFonts w:ascii="Ubuntu" w:cs="Ubuntu" w:eastAsia="Ubuntu" w:hAnsi="Ubuntu"/>
-          <w:sz w:val="24"/>
-          <w:szCs w:val="24"/>
-          <w:highlight w:val="white"/>
-        </w:rPr>
-      </w:pPr>
-      <w:r>
-        <w:rPr>
-          <w:rtl w:val="0"/>
-        </w:rPr>
-      </w:r>
-    </w:p>
-    <w:p>
-      <w:pPr>
-        <w:spacing w:line="360" w:lineRule="auto"/>
-        <w:jc w:val="both"/>
-        <w:rPr>
-          <w:rFonts w:ascii="Ubuntu" w:cs="Ubuntu" w:eastAsia="Ubuntu" w:hAnsi="Ubuntu"/>
-          <w:b w:val="1"/>
-          <w:sz w:val="26"/>
-          <w:szCs w:val="26"/>
+      <w:r>
+        <w:rPr>
+          <w:rFonts w:ascii="Ubuntu" w:cs="Ubuntu" w:eastAsia="Ubuntu" w:hAnsi="Ubuntu"/>
+          <w:sz w:val="24"/>
+          <w:szCs w:val="24"/>
+          <w:highlight w:val="white"/>
+          <w:rtl w:val="0"/>
+        </w:rPr>
+        <w:t xml:space="preserve">Given below are links to my github repo you can check the code here.   </w:t>
+      </w:r>
+      <w:hyperlink r:id="rId10">
+        <w:r>
+          <w:rPr>
+            <w:rFonts w:ascii="Ubuntu" w:cs="Ubuntu" w:eastAsia="Ubuntu" w:hAnsi="Ubuntu"/>
+            <w:b w:val="1"/>
+            <w:sz w:val="24"/>
+            <w:szCs w:val="24"/>
+            <w:highlight w:val="white"/>
+            <w:u w:val="single"/>
+            <w:rtl w:val="0"/>
+          </w:rPr>
+          <w:t xml:space="preserve">Task1.ipynb</w:t>
+        </w:r>
+      </w:hyperlink>
+      <w:r>
+        <w:rPr>
+          <w:rFonts w:ascii="Ubuntu" w:cs="Ubuntu" w:eastAsia="Ubuntu" w:hAnsi="Ubuntu"/>
+          <w:b w:val="1"/>
+          <w:sz w:val="24"/>
+          <w:szCs w:val="24"/>
+          <w:highlight w:val="white"/>
+          <w:rtl w:val="0"/>
+        </w:rPr>
+        <w:t xml:space="preserve">  , </w:t>
+      </w:r>
+      <w:hyperlink r:id="rId11">
+        <w:r>
+          <w:rPr>
+            <w:rFonts w:ascii="Ubuntu" w:cs="Ubuntu" w:eastAsia="Ubuntu" w:hAnsi="Ubuntu"/>
+            <w:b w:val="1"/>
+            <w:sz w:val="24"/>
+            <w:szCs w:val="24"/>
+            <w:highlight w:val="white"/>
+            <w:u w:val="single"/>
+            <w:rtl w:val="0"/>
+          </w:rPr>
+          <w:t xml:space="preserve">Task1.txt</w:t>
+        </w:r>
+      </w:hyperlink>
+      <w:r>
+        <w:rPr>
+          <w:rtl w:val="0"/>
+        </w:rPr>
+      </w:r>
+    </w:p>
+    <w:p>
+      <w:pPr>
+        <w:spacing w:line="360" w:lineRule="auto"/>
+        <w:jc w:val="both"/>
+        <w:rPr>
+          <w:rFonts w:ascii="Ubuntu" w:cs="Ubuntu" w:eastAsia="Ubuntu" w:hAnsi="Ubuntu"/>
+          <w:sz w:val="24"/>
+          <w:szCs w:val="24"/>
+          <w:highlight w:val="white"/>
+        </w:rPr>
+      </w:pPr>
+      <w:r>
+        <w:rPr>
+          <w:rtl w:val="0"/>
+        </w:rPr>
+      </w:r>
+    </w:p>
+    <w:p>
+      <w:pPr>
+        <w:spacing w:line="360" w:lineRule="auto"/>
+        <w:jc w:val="both"/>
+        <w:rPr>
+          <w:rFonts w:ascii="Ubuntu" w:cs="Ubuntu" w:eastAsia="Ubuntu" w:hAnsi="Ubuntu"/>
+          <w:b w:val="1"/>
+          <w:sz w:val="24"/>
+          <w:szCs w:val="24"/>
           <w:highlight w:val="white"/>
           <w:u w:val="single"/>
         </w:rPr>
@@ -1379,8 +1458,8 @@
         <w:rPr>
           <w:rFonts w:ascii="Ubuntu" w:cs="Ubuntu" w:eastAsia="Ubuntu" w:hAnsi="Ubuntu"/>
           <w:b w:val="1"/>
-          <w:sz w:val="26"/>
-          <w:szCs w:val="26"/>
+          <w:sz w:val="24"/>
+          <w:szCs w:val="24"/>
           <w:highlight w:val="white"/>
           <w:u w:val="single"/>
           <w:rtl w:val="0"/>
@@ -1395,8 +1474,8 @@
         <w:rPr>
           <w:rFonts w:ascii="Ubuntu" w:cs="Ubuntu" w:eastAsia="Ubuntu" w:hAnsi="Ubuntu"/>
           <w:b w:val="1"/>
-          <w:sz w:val="26"/>
-          <w:szCs w:val="26"/>
+          <w:sz w:val="24"/>
+          <w:szCs w:val="24"/>
           <w:highlight w:val="white"/>
           <w:u w:val="single"/>
         </w:rPr>
@@ -1405,13 +1484,13 @@
         <w:rPr>
           <w:rFonts w:ascii="Ubuntu" w:cs="Ubuntu" w:eastAsia="Ubuntu" w:hAnsi="Ubuntu"/>
           <w:b w:val="1"/>
-          <w:sz w:val="26"/>
-          <w:szCs w:val="26"/>
+          <w:sz w:val="24"/>
+          <w:szCs w:val="24"/>
           <w:highlight w:val="white"/>
           <w:u w:val="single"/>
           <w:rtl w:val="0"/>
         </w:rPr>
-        <w:t xml:space="preserve"> Using BeautifulSoup</w:t>
+        <w:t xml:space="preserve">Using BeautifulSoup  : </w:t>
       </w:r>
     </w:p>
     <w:p>
@@ -1444,49 +1523,7 @@
           <w:highlight w:val="white"/>
           <w:rtl w:val="0"/>
         </w:rPr>
-        <w:t xml:space="preserve">Firstly I import packages for scraping the website like, </w:t>
-      </w:r>
-    </w:p>
-    <w:p>
-      <w:pPr>
-        <w:spacing w:line="360" w:lineRule="auto"/>
-        <w:jc w:val="both"/>
-        <w:rPr>
-          <w:rFonts w:ascii="Ubuntu" w:cs="Ubuntu" w:eastAsia="Ubuntu" w:hAnsi="Ubuntu"/>
-          <w:sz w:val="24"/>
-          <w:szCs w:val="24"/>
-          <w:highlight w:val="white"/>
-        </w:rPr>
-      </w:pPr>
-      <w:r>
-        <w:rPr>
-          <w:rFonts w:ascii="Ubuntu" w:cs="Ubuntu" w:eastAsia="Ubuntu" w:hAnsi="Ubuntu"/>
-          <w:sz w:val="24"/>
-          <w:szCs w:val="24"/>
-          <w:highlight w:val="white"/>
-          <w:rtl w:val="0"/>
-        </w:rPr>
-        <w:t xml:space="preserve">               BeautifulSoup,Urllib </w:t>
-      </w:r>
-      <w:r>
-        <w:rPr>
-          <w:rFonts w:ascii="Ubuntu" w:cs="Ubuntu" w:eastAsia="Ubuntu" w:hAnsi="Ubuntu"/>
-          <w:sz w:val="24"/>
-          <w:szCs w:val="24"/>
-          <w:highlight w:val="white"/>
-          <w:rtl w:val="0"/>
-        </w:rPr>
-        <w:t xml:space="preserve">request</w:t>
-      </w:r>
-      <w:r>
-        <w:rPr>
-          <w:rFonts w:ascii="Ubuntu" w:cs="Ubuntu" w:eastAsia="Ubuntu" w:hAnsi="Ubuntu"/>
-          <w:sz w:val="24"/>
-          <w:szCs w:val="24"/>
-          <w:highlight w:val="white"/>
-          <w:rtl w:val="0"/>
-        </w:rPr>
-        <w:t xml:space="preserve"> library to download web html code.</w:t>
+        <w:t xml:space="preserve">First I import packages for scraping the website like, </w:t>
       </w:r>
     </w:p>
     <w:p>
@@ -1519,57 +1556,281 @@
           <w:highlight w:val="white"/>
           <w:rtl w:val="0"/>
         </w:rPr>
+        <w:t xml:space="preserve">: To get the entire car description from the first page of the inventory page,using find_all()</w:t>
+      </w:r>
+    </w:p>
+    <w:p>
+      <w:pPr>
+        <w:spacing w:line="360" w:lineRule="auto"/>
+        <w:ind w:left="0" w:firstLine="0"/>
+        <w:jc w:val="both"/>
+        <w:rPr>
+          <w:rFonts w:ascii="Ubuntu" w:cs="Ubuntu" w:eastAsia="Ubuntu" w:hAnsi="Ubuntu"/>
+          <w:sz w:val="24"/>
+          <w:szCs w:val="24"/>
+          <w:highlight w:val="white"/>
+        </w:rPr>
+      </w:pPr>
+      <w:r>
+        <w:rPr>
+          <w:rFonts w:ascii="Ubuntu" w:cs="Ubuntu" w:eastAsia="Ubuntu" w:hAnsi="Ubuntu"/>
+          <w:sz w:val="24"/>
+          <w:szCs w:val="24"/>
+          <w:highlight w:val="white"/>
+          <w:rtl w:val="0"/>
+        </w:rPr>
+        <w:t xml:space="preserve">              method  get all href values from tag &lt;a&gt; to get each car list</w:t>
+      </w:r>
+    </w:p>
+    <w:p>
+      <w:pPr>
+        <w:spacing w:line="360" w:lineRule="auto"/>
+        <w:ind w:left="0" w:firstLine="0"/>
+        <w:jc w:val="both"/>
+        <w:rPr>
+          <w:rFonts w:ascii="Ubuntu" w:cs="Ubuntu" w:eastAsia="Ubuntu" w:hAnsi="Ubuntu"/>
+          <w:color w:val="434343"/>
+          <w:sz w:val="24"/>
+          <w:szCs w:val="24"/>
+          <w:highlight w:val="white"/>
+        </w:rPr>
+      </w:pPr>
+      <w:r>
+        <w:rPr>
+          <w:rFonts w:ascii="Ubuntu" w:cs="Ubuntu" w:eastAsia="Ubuntu" w:hAnsi="Ubuntu"/>
+          <w:sz w:val="24"/>
+          <w:szCs w:val="24"/>
+          <w:highlight w:val="white"/>
+          <w:rtl w:val="0"/>
+        </w:rPr>
+        <w:t xml:space="preserve">         </w:t>
+      </w:r>
+      <w:r>
+        <w:rPr>
+          <w:rFonts w:ascii="Ubuntu" w:cs="Ubuntu" w:eastAsia="Ubuntu" w:hAnsi="Ubuntu"/>
+          <w:sz w:val="24"/>
+          <w:szCs w:val="24"/>
+          <w:highlight w:val="white"/>
+          <w:rtl w:val="0"/>
+        </w:rPr>
+        <w:t xml:space="preserve">     </w:t>
+      </w:r>
+      <w:r>
+        <w:rPr>
+          <w:rFonts w:ascii="Ubuntu" w:cs="Ubuntu" w:eastAsia="Ubuntu" w:hAnsi="Ubuntu"/>
+          <w:color w:val="434343"/>
+          <w:sz w:val="24"/>
+          <w:szCs w:val="24"/>
+          <w:highlight w:val="white"/>
+          <w:rtl w:val="0"/>
+        </w:rPr>
+        <w:t xml:space="preserve">list_link</w:t>
+      </w:r>
+      <w:r>
+        <w:rPr>
+          <w:rFonts w:ascii="Ubuntu" w:cs="Ubuntu" w:eastAsia="Ubuntu" w:hAnsi="Ubuntu"/>
+          <w:b w:val="1"/>
+          <w:color w:val="434343"/>
+          <w:sz w:val="24"/>
+          <w:szCs w:val="24"/>
+          <w:highlight w:val="white"/>
+          <w:rtl w:val="0"/>
+        </w:rPr>
+        <w:t xml:space="preserve">=</w:t>
+      </w:r>
+      <w:r>
+        <w:rPr>
+          <w:rFonts w:ascii="Ubuntu" w:cs="Ubuntu" w:eastAsia="Ubuntu" w:hAnsi="Ubuntu"/>
+          <w:color w:val="434343"/>
+          <w:sz w:val="24"/>
+          <w:szCs w:val="24"/>
+          <w:highlight w:val="white"/>
+          <w:rtl w:val="0"/>
+        </w:rPr>
+        <w:t xml:space="preserve">[str(link</w:t>
+      </w:r>
+      <w:r>
+        <w:rPr>
+          <w:rFonts w:ascii="Ubuntu" w:cs="Ubuntu" w:eastAsia="Ubuntu" w:hAnsi="Ubuntu"/>
+          <w:b w:val="1"/>
+          <w:color w:val="434343"/>
+          <w:sz w:val="24"/>
+          <w:szCs w:val="24"/>
+          <w:highlight w:val="white"/>
+          <w:rtl w:val="0"/>
+        </w:rPr>
+        <w:t xml:space="preserve">.</w:t>
+      </w:r>
+      <w:r>
+        <w:rPr>
+          <w:rFonts w:ascii="Ubuntu" w:cs="Ubuntu" w:eastAsia="Ubuntu" w:hAnsi="Ubuntu"/>
+          <w:color w:val="434343"/>
+          <w:sz w:val="24"/>
+          <w:szCs w:val="24"/>
+          <w:highlight w:val="white"/>
+          <w:rtl w:val="0"/>
+        </w:rPr>
+        <w:t xml:space="preserve">get('href')) </w:t>
+      </w:r>
+      <w:r>
+        <w:rPr>
+          <w:rFonts w:ascii="Ubuntu" w:cs="Ubuntu" w:eastAsia="Ubuntu" w:hAnsi="Ubuntu"/>
+          <w:b w:val="1"/>
+          <w:color w:val="434343"/>
+          <w:sz w:val="24"/>
+          <w:szCs w:val="24"/>
+          <w:highlight w:val="white"/>
+          <w:rtl w:val="0"/>
+        </w:rPr>
+        <w:t xml:space="preserve">for</w:t>
+      </w:r>
+      <w:r>
+        <w:rPr>
+          <w:rFonts w:ascii="Ubuntu" w:cs="Ubuntu" w:eastAsia="Ubuntu" w:hAnsi="Ubuntu"/>
+          <w:color w:val="434343"/>
+          <w:sz w:val="24"/>
+          <w:szCs w:val="24"/>
+          <w:highlight w:val="white"/>
+          <w:rtl w:val="0"/>
+        </w:rPr>
+        <w:t xml:space="preserve"> link </w:t>
+      </w:r>
+      <w:r>
+        <w:rPr>
+          <w:rFonts w:ascii="Ubuntu" w:cs="Ubuntu" w:eastAsia="Ubuntu" w:hAnsi="Ubuntu"/>
+          <w:b w:val="1"/>
+          <w:color w:val="434343"/>
+          <w:sz w:val="24"/>
+          <w:szCs w:val="24"/>
+          <w:highlight w:val="white"/>
+          <w:rtl w:val="0"/>
+        </w:rPr>
+        <w:t xml:space="preserve">in</w:t>
+      </w:r>
+      <w:r>
+        <w:rPr>
+          <w:rFonts w:ascii="Ubuntu" w:cs="Ubuntu" w:eastAsia="Ubuntu" w:hAnsi="Ubuntu"/>
+          <w:color w:val="434343"/>
+          <w:sz w:val="24"/>
+          <w:szCs w:val="24"/>
+          <w:highlight w:val="white"/>
+          <w:rtl w:val="0"/>
+        </w:rPr>
+        <w:t xml:space="preserve"> soup</w:t>
+      </w:r>
+      <w:r>
+        <w:rPr>
+          <w:rFonts w:ascii="Ubuntu" w:cs="Ubuntu" w:eastAsia="Ubuntu" w:hAnsi="Ubuntu"/>
+          <w:b w:val="1"/>
+          <w:color w:val="434343"/>
+          <w:sz w:val="24"/>
+          <w:szCs w:val="24"/>
+          <w:highlight w:val="white"/>
+          <w:rtl w:val="0"/>
+        </w:rPr>
+        <w:t xml:space="preserve">.</w:t>
+      </w:r>
+      <w:r>
+        <w:rPr>
+          <w:rFonts w:ascii="Ubuntu" w:cs="Ubuntu" w:eastAsia="Ubuntu" w:hAnsi="Ubuntu"/>
+          <w:color w:val="434343"/>
+          <w:sz w:val="24"/>
+          <w:szCs w:val="24"/>
+          <w:highlight w:val="white"/>
+          <w:rtl w:val="0"/>
+        </w:rPr>
+        <w:t xml:space="preserve">find_all('a',class_</w:t>
+      </w:r>
+      <w:r>
+        <w:rPr>
+          <w:rFonts w:ascii="Ubuntu" w:cs="Ubuntu" w:eastAsia="Ubuntu" w:hAnsi="Ubuntu"/>
+          <w:b w:val="1"/>
+          <w:color w:val="434343"/>
+          <w:sz w:val="24"/>
+          <w:szCs w:val="24"/>
+          <w:highlight w:val="white"/>
+          <w:rtl w:val="0"/>
+        </w:rPr>
+        <w:t xml:space="preserve">=</w:t>
+      </w:r>
+      <w:r>
+        <w:rPr>
+          <w:rFonts w:ascii="Ubuntu" w:cs="Ubuntu" w:eastAsia="Ubuntu" w:hAnsi="Ubuntu"/>
+          <w:color w:val="434343"/>
+          <w:sz w:val="24"/>
+          <w:szCs w:val="24"/>
+          <w:highlight w:val="white"/>
+          <w:rtl w:val="0"/>
+        </w:rPr>
+        <w:t xml:space="preserve">'vehicle_title_link')</w:t>
+      </w:r>
+    </w:p>
+    <w:p>
+      <w:pPr>
+        <w:spacing w:line="360" w:lineRule="auto"/>
+        <w:jc w:val="both"/>
+        <w:rPr>
+          <w:rFonts w:ascii="Ubuntu" w:cs="Ubuntu" w:eastAsia="Ubuntu" w:hAnsi="Ubuntu"/>
+          <w:sz w:val="24"/>
+          <w:szCs w:val="24"/>
+          <w:highlight w:val="white"/>
+        </w:rPr>
+      </w:pPr>
+      <w:r>
+        <w:rPr>
+          <w:rFonts w:ascii="Ubuntu" w:cs="Ubuntu" w:eastAsia="Ubuntu" w:hAnsi="Ubuntu"/>
+          <w:b w:val="1"/>
+          <w:sz w:val="24"/>
+          <w:szCs w:val="24"/>
+          <w:highlight w:val="white"/>
+          <w:rtl w:val="0"/>
+        </w:rPr>
+        <w:t xml:space="preserve">Step3</w:t>
+      </w:r>
+      <w:r>
+        <w:rPr>
+          <w:rFonts w:ascii="Ubuntu" w:cs="Ubuntu" w:eastAsia="Ubuntu" w:hAnsi="Ubuntu"/>
+          <w:sz w:val="24"/>
+          <w:szCs w:val="24"/>
+          <w:highlight w:val="white"/>
+          <w:rtl w:val="0"/>
+        </w:rPr>
         <w:t xml:space="preserve">: </w:t>
       </w:r>
       <w:r>
         <w:rPr>
           <w:rFonts w:ascii="Ubuntu" w:cs="Ubuntu" w:eastAsia="Ubuntu" w:hAnsi="Ubuntu"/>
-          <w:i w:val="1"/>
-          <w:sz w:val="24"/>
-          <w:szCs w:val="24"/>
-          <w:highlight w:val="white"/>
-          <w:rtl w:val="0"/>
-        </w:rPr>
-        <w:t xml:space="preserve">using find_all() method get all href values from tag &lt;a&gt; to get each car list</w:t>
-      </w:r>
-      <w:r>
-        <w:rPr>
-          <w:rtl w:val="0"/>
-        </w:rPr>
-      </w:r>
-    </w:p>
-    <w:p>
-      <w:pPr>
-        <w:spacing w:line="360" w:lineRule="auto"/>
-        <w:jc w:val="both"/>
-        <w:rPr>
-          <w:rFonts w:ascii="Ubuntu" w:cs="Ubuntu" w:eastAsia="Ubuntu" w:hAnsi="Ubuntu"/>
-          <w:color w:val="434343"/>
-          <w:sz w:val="24"/>
-          <w:szCs w:val="24"/>
-          <w:highlight w:val="white"/>
-        </w:rPr>
-      </w:pPr>
-      <w:r>
-        <w:rPr>
-          <w:rFonts w:ascii="Ubuntu" w:cs="Ubuntu" w:eastAsia="Ubuntu" w:hAnsi="Ubuntu"/>
-          <w:sz w:val="24"/>
-          <w:szCs w:val="24"/>
-          <w:highlight w:val="white"/>
-          <w:rtl w:val="0"/>
-        </w:rPr>
-        <w:t xml:space="preserve">            </w:t>
-      </w:r>
-      <w:r>
-        <w:rPr>
-          <w:rFonts w:ascii="Ubuntu" w:cs="Ubuntu" w:eastAsia="Ubuntu" w:hAnsi="Ubuntu"/>
-          <w:color w:val="434343"/>
-          <w:sz w:val="24"/>
-          <w:szCs w:val="24"/>
-          <w:highlight w:val="white"/>
-          <w:rtl w:val="0"/>
-        </w:rPr>
-        <w:t xml:space="preserve">list_link</w:t>
+          <w:sz w:val="24"/>
+          <w:szCs w:val="24"/>
+          <w:highlight w:val="white"/>
+          <w:rtl w:val="0"/>
+        </w:rPr>
+        <w:t xml:space="preserve">Get the href links containing description of each car and scrap the data</w:t>
+      </w:r>
+    </w:p>
+    <w:p>
+      <w:pPr>
+        <w:spacing w:line="360" w:lineRule="auto"/>
+        <w:ind w:firstLine="720"/>
+        <w:jc w:val="both"/>
+        <w:rPr>
+          <w:rFonts w:ascii="Ubuntu" w:cs="Ubuntu" w:eastAsia="Ubuntu" w:hAnsi="Ubuntu"/>
+          <w:color w:val="434343"/>
+          <w:sz w:val="24"/>
+          <w:szCs w:val="24"/>
+          <w:highlight w:val="white"/>
+        </w:rPr>
+      </w:pPr>
+      <w:r>
+        <w:rPr>
+          <w:rFonts w:ascii="Ubuntu" w:cs="Ubuntu" w:eastAsia="Ubuntu" w:hAnsi="Ubuntu"/>
+          <w:color w:val="434343"/>
+          <w:sz w:val="24"/>
+          <w:szCs w:val="24"/>
+          <w:highlight w:val="white"/>
+          <w:rtl w:val="0"/>
+        </w:rPr>
+        <w:t xml:space="preserve">url_new</w:t>
       </w:r>
       <w:r>
         <w:rPr>
@@ -1592,233 +1853,9 @@
           <w:highlight w:val="white"/>
           <w:rtl w:val="0"/>
         </w:rPr>
-        <w:t xml:space="preserve">[str(link</w:t>
-      </w:r>
-      <w:r>
-        <w:rPr>
-          <w:rFonts w:ascii="Ubuntu" w:cs="Ubuntu" w:eastAsia="Ubuntu" w:hAnsi="Ubuntu"/>
-          <w:b w:val="1"/>
-          <w:color w:val="434343"/>
-          <w:sz w:val="24"/>
-          <w:szCs w:val="24"/>
-          <w:highlight w:val="white"/>
-          <w:rtl w:val="0"/>
-        </w:rPr>
-        <w:t xml:space="preserve">.</w:t>
-      </w:r>
-      <w:r>
-        <w:rPr>
-          <w:rFonts w:ascii="Ubuntu" w:cs="Ubuntu" w:eastAsia="Ubuntu" w:hAnsi="Ubuntu"/>
-          <w:color w:val="434343"/>
-          <w:sz w:val="24"/>
-          <w:szCs w:val="24"/>
-          <w:highlight w:val="white"/>
-          <w:rtl w:val="0"/>
-        </w:rPr>
-        <w:t xml:space="preserve">get('href')) </w:t>
-      </w:r>
-      <w:r>
-        <w:rPr>
-          <w:rFonts w:ascii="Ubuntu" w:cs="Ubuntu" w:eastAsia="Ubuntu" w:hAnsi="Ubuntu"/>
-          <w:b w:val="1"/>
-          <w:color w:val="434343"/>
-          <w:sz w:val="24"/>
-          <w:szCs w:val="24"/>
-          <w:highlight w:val="white"/>
-          <w:rtl w:val="0"/>
-        </w:rPr>
-        <w:t xml:space="preserve">for</w:t>
-      </w:r>
-      <w:r>
-        <w:rPr>
-          <w:rFonts w:ascii="Ubuntu" w:cs="Ubuntu" w:eastAsia="Ubuntu" w:hAnsi="Ubuntu"/>
-          <w:color w:val="434343"/>
-          <w:sz w:val="24"/>
-          <w:szCs w:val="24"/>
-          <w:highlight w:val="white"/>
-          <w:rtl w:val="0"/>
-        </w:rPr>
-        <w:t xml:space="preserve"> link </w:t>
-      </w:r>
-      <w:r>
-        <w:rPr>
-          <w:rFonts w:ascii="Ubuntu" w:cs="Ubuntu" w:eastAsia="Ubuntu" w:hAnsi="Ubuntu"/>
-          <w:b w:val="1"/>
-          <w:color w:val="434343"/>
-          <w:sz w:val="24"/>
-          <w:szCs w:val="24"/>
-          <w:highlight w:val="white"/>
-          <w:rtl w:val="0"/>
-        </w:rPr>
-        <w:t xml:space="preserve">in</w:t>
-      </w:r>
-      <w:r>
-        <w:rPr>
-          <w:rFonts w:ascii="Ubuntu" w:cs="Ubuntu" w:eastAsia="Ubuntu" w:hAnsi="Ubuntu"/>
-          <w:color w:val="434343"/>
-          <w:sz w:val="24"/>
-          <w:szCs w:val="24"/>
-          <w:highlight w:val="white"/>
-          <w:rtl w:val="0"/>
-        </w:rPr>
-        <w:t xml:space="preserve"> soup</w:t>
-      </w:r>
-      <w:r>
-        <w:rPr>
-          <w:rFonts w:ascii="Ubuntu" w:cs="Ubuntu" w:eastAsia="Ubuntu" w:hAnsi="Ubuntu"/>
-          <w:b w:val="1"/>
-          <w:color w:val="434343"/>
-          <w:sz w:val="24"/>
-          <w:szCs w:val="24"/>
-          <w:highlight w:val="white"/>
-          <w:rtl w:val="0"/>
-        </w:rPr>
-        <w:t xml:space="preserve">.</w:t>
-      </w:r>
-      <w:r>
-        <w:rPr>
-          <w:rFonts w:ascii="Ubuntu" w:cs="Ubuntu" w:eastAsia="Ubuntu" w:hAnsi="Ubuntu"/>
-          <w:color w:val="434343"/>
-          <w:sz w:val="24"/>
-          <w:szCs w:val="24"/>
-          <w:highlight w:val="white"/>
-          <w:rtl w:val="0"/>
-        </w:rPr>
-        <w:t xml:space="preserve">find_all('a',class_</w:t>
-      </w:r>
-      <w:r>
-        <w:rPr>
-          <w:rFonts w:ascii="Ubuntu" w:cs="Ubuntu" w:eastAsia="Ubuntu" w:hAnsi="Ubuntu"/>
-          <w:b w:val="1"/>
-          <w:color w:val="434343"/>
-          <w:sz w:val="24"/>
-          <w:szCs w:val="24"/>
-          <w:highlight w:val="white"/>
-          <w:rtl w:val="0"/>
-        </w:rPr>
-        <w:t xml:space="preserve">=</w:t>
-      </w:r>
-      <w:r>
-        <w:rPr>
-          <w:rFonts w:ascii="Ubuntu" w:cs="Ubuntu" w:eastAsia="Ubuntu" w:hAnsi="Ubuntu"/>
-          <w:color w:val="434343"/>
-          <w:sz w:val="24"/>
-          <w:szCs w:val="24"/>
-          <w:highlight w:val="white"/>
-          <w:rtl w:val="0"/>
-        </w:rPr>
-        <w:t xml:space="preserve">'vehicle_title_link')]</w:t>
-      </w:r>
-    </w:p>
-    <w:p>
-      <w:pPr>
-        <w:spacing w:line="360" w:lineRule="auto"/>
-        <w:jc w:val="both"/>
-        <w:rPr>
-          <w:rFonts w:ascii="Ubuntu" w:cs="Ubuntu" w:eastAsia="Ubuntu" w:hAnsi="Ubuntu"/>
-          <w:color w:val="434343"/>
-          <w:sz w:val="24"/>
-          <w:szCs w:val="24"/>
-          <w:highlight w:val="white"/>
-        </w:rPr>
-      </w:pPr>
-      <w:r>
-        <w:rPr>
-          <w:rtl w:val="0"/>
-        </w:rPr>
-      </w:r>
-    </w:p>
-    <w:p>
-      <w:pPr>
-        <w:spacing w:line="360" w:lineRule="auto"/>
-        <w:jc w:val="both"/>
-        <w:rPr>
-          <w:rFonts w:ascii="Ubuntu" w:cs="Ubuntu" w:eastAsia="Ubuntu" w:hAnsi="Ubuntu"/>
-          <w:sz w:val="24"/>
-          <w:szCs w:val="24"/>
-          <w:highlight w:val="white"/>
-        </w:rPr>
-      </w:pPr>
-      <w:r>
-        <w:rPr>
-          <w:rFonts w:ascii="Ubuntu" w:cs="Ubuntu" w:eastAsia="Ubuntu" w:hAnsi="Ubuntu"/>
-          <w:b w:val="1"/>
-          <w:sz w:val="24"/>
-          <w:szCs w:val="24"/>
-          <w:highlight w:val="white"/>
-          <w:rtl w:val="0"/>
-        </w:rPr>
-        <w:t xml:space="preserve">Step3</w:t>
-      </w:r>
-      <w:r>
-        <w:rPr>
-          <w:rFonts w:ascii="Ubuntu" w:cs="Ubuntu" w:eastAsia="Ubuntu" w:hAnsi="Ubuntu"/>
-          <w:sz w:val="24"/>
-          <w:szCs w:val="24"/>
-          <w:highlight w:val="white"/>
-          <w:rtl w:val="0"/>
-        </w:rPr>
-        <w:t xml:space="preserve">: </w:t>
-      </w:r>
-      <w:r>
-        <w:rPr>
-          <w:rFonts w:ascii="Ubuntu" w:cs="Ubuntu" w:eastAsia="Ubuntu" w:hAnsi="Ubuntu"/>
-          <w:sz w:val="24"/>
-          <w:szCs w:val="24"/>
-          <w:highlight w:val="white"/>
-          <w:rtl w:val="0"/>
-        </w:rPr>
-        <w:t xml:space="preserve">Get the href links containing description of each car and scrap the data</w:t>
-      </w:r>
-    </w:p>
-    <w:p>
-      <w:pPr>
-        <w:spacing w:line="360" w:lineRule="auto"/>
-        <w:ind w:firstLine="720"/>
-        <w:jc w:val="both"/>
-        <w:rPr>
-          <w:rFonts w:ascii="Ubuntu" w:cs="Ubuntu" w:eastAsia="Ubuntu" w:hAnsi="Ubuntu"/>
-          <w:color w:val="434343"/>
-          <w:sz w:val="24"/>
-          <w:szCs w:val="24"/>
-          <w:highlight w:val="white"/>
-        </w:rPr>
-      </w:pPr>
-      <w:r>
-        <w:rPr>
-          <w:rFonts w:ascii="Ubuntu" w:cs="Ubuntu" w:eastAsia="Ubuntu" w:hAnsi="Ubuntu"/>
-          <w:color w:val="434343"/>
-          <w:sz w:val="24"/>
-          <w:szCs w:val="24"/>
-          <w:highlight w:val="white"/>
-          <w:rtl w:val="0"/>
-        </w:rPr>
-        <w:t xml:space="preserve">url_new</w:t>
-      </w:r>
-      <w:r>
-        <w:rPr>
-          <w:rFonts w:ascii="Ubuntu" w:cs="Ubuntu" w:eastAsia="Ubuntu" w:hAnsi="Ubuntu"/>
-          <w:b w:val="1"/>
-          <w:color w:val="434343"/>
-          <w:sz w:val="24"/>
-          <w:szCs w:val="24"/>
-          <w:highlight w:val="white"/>
-          <w:rtl w:val="0"/>
-        </w:rPr>
-        <w:t xml:space="preserve">=</w:t>
-      </w:r>
-      <w:r>
-        <w:rPr>
-          <w:rFonts w:ascii="Ubuntu" w:cs="Ubuntu" w:eastAsia="Ubuntu" w:hAnsi="Ubuntu"/>
-          <w:color w:val="434343"/>
-          <w:sz w:val="24"/>
-          <w:szCs w:val="24"/>
-          <w:highlight w:val="white"/>
-          <w:rtl w:val="0"/>
-        </w:rPr>
         <w:t xml:space="preserve">'</w:t>
       </w:r>
-      <w:hyperlink r:id="rId8">
+      <w:hyperlink r:id="rId12">
         <w:r>
           <w:rPr>
             <w:rFonts w:ascii="Ubuntu" w:cs="Ubuntu" w:eastAsia="Ubuntu" w:hAnsi="Ubuntu"/>
@@ -2289,145 +2326,12 @@
       <w:r>
         <w:rPr>
           <w:rFonts w:ascii="Ubuntu" w:cs="Ubuntu" w:eastAsia="Ubuntu" w:hAnsi="Ubuntu"/>
-          <w:i w:val="1"/>
-          <w:sz w:val="24"/>
-          <w:szCs w:val="24"/>
-          <w:highlight w:val="white"/>
-          <w:rtl w:val="0"/>
-        </w:rPr>
-        <w:t xml:space="preserve">save each car description from one page as text.file</w:t>
-      </w:r>
-      <w:r>
-        <w:rPr>
-          <w:rtl w:val="0"/>
-        </w:rPr>
-      </w:r>
-    </w:p>
-    <w:p>
-      <w:pPr>
-        <w:spacing w:line="360" w:lineRule="auto"/>
-        <w:ind w:firstLine="720"/>
-        <w:jc w:val="both"/>
-        <w:rPr>
-          <w:rFonts w:ascii="Ubuntu" w:cs="Ubuntu" w:eastAsia="Ubuntu" w:hAnsi="Ubuntu"/>
-          <w:color w:val="434343"/>
-          <w:sz w:val="24"/>
-          <w:szCs w:val="24"/>
-          <w:highlight w:val="white"/>
-        </w:rPr>
-      </w:pPr>
-      <w:r>
-        <w:rPr>
-          <w:rFonts w:ascii="Ubuntu" w:cs="Ubuntu" w:eastAsia="Ubuntu" w:hAnsi="Ubuntu"/>
-          <w:b w:val="1"/>
-          <w:color w:val="434343"/>
-          <w:sz w:val="24"/>
-          <w:szCs w:val="24"/>
-          <w:highlight w:val="white"/>
-          <w:rtl w:val="0"/>
-        </w:rPr>
-        <w:t xml:space="preserve"> with</w:t>
-      </w:r>
-      <w:r>
-        <w:rPr>
-          <w:rFonts w:ascii="Ubuntu" w:cs="Ubuntu" w:eastAsia="Ubuntu" w:hAnsi="Ubuntu"/>
-          <w:color w:val="434343"/>
-          <w:sz w:val="24"/>
-          <w:szCs w:val="24"/>
-          <w:highlight w:val="white"/>
-          <w:rtl w:val="0"/>
-        </w:rPr>
-        <w:t xml:space="preserve"> open("task2.txt", "w") </w:t>
-      </w:r>
-      <w:r>
-        <w:rPr>
-          <w:rFonts w:ascii="Ubuntu" w:cs="Ubuntu" w:eastAsia="Ubuntu" w:hAnsi="Ubuntu"/>
-          <w:b w:val="1"/>
-          <w:color w:val="434343"/>
-          <w:sz w:val="24"/>
-          <w:szCs w:val="24"/>
-          <w:highlight w:val="white"/>
-          <w:rtl w:val="0"/>
-        </w:rPr>
-        <w:t xml:space="preserve">as</w:t>
-      </w:r>
-      <w:r>
-        <w:rPr>
-          <w:rFonts w:ascii="Ubuntu" w:cs="Ubuntu" w:eastAsia="Ubuntu" w:hAnsi="Ubuntu"/>
-          <w:color w:val="434343"/>
-          <w:sz w:val="24"/>
-          <w:szCs w:val="24"/>
-          <w:highlight w:val="white"/>
-          <w:rtl w:val="0"/>
-        </w:rPr>
-        <w:t xml:space="preserve"> output:</w:t>
-      </w:r>
-    </w:p>
-    <w:p>
-      <w:pPr>
-        <w:spacing w:line="360" w:lineRule="auto"/>
-        <w:jc w:val="both"/>
-        <w:rPr>
-          <w:rFonts w:ascii="Ubuntu" w:cs="Ubuntu" w:eastAsia="Ubuntu" w:hAnsi="Ubuntu"/>
-          <w:color w:val="434343"/>
-          <w:sz w:val="24"/>
-          <w:szCs w:val="24"/>
-          <w:highlight w:val="white"/>
-        </w:rPr>
-      </w:pPr>
-      <w:r>
-        <w:rPr>
-          <w:rFonts w:ascii="Ubuntu" w:cs="Ubuntu" w:eastAsia="Ubuntu" w:hAnsi="Ubuntu"/>
-          <w:color w:val="434343"/>
-          <w:sz w:val="24"/>
-          <w:szCs w:val="24"/>
-          <w:highlight w:val="white"/>
-          <w:rtl w:val="0"/>
-        </w:rPr>
-        <w:t xml:space="preserve">  </w:t>
-        <w:tab/>
-        <w:t xml:space="preserve">  output</w:t>
-      </w:r>
-      <w:r>
-        <w:rPr>
-          <w:rFonts w:ascii="Ubuntu" w:cs="Ubuntu" w:eastAsia="Ubuntu" w:hAnsi="Ubuntu"/>
-          <w:b w:val="1"/>
-          <w:color w:val="434343"/>
-          <w:sz w:val="24"/>
-          <w:szCs w:val="24"/>
-          <w:highlight w:val="white"/>
-          <w:rtl w:val="0"/>
-        </w:rPr>
-        <w:t xml:space="preserve">.</w:t>
-      </w:r>
-      <w:r>
-        <w:rPr>
-          <w:rFonts w:ascii="Ubuntu" w:cs="Ubuntu" w:eastAsia="Ubuntu" w:hAnsi="Ubuntu"/>
-          <w:color w:val="434343"/>
-          <w:sz w:val="24"/>
-          <w:szCs w:val="24"/>
-          <w:highlight w:val="white"/>
-          <w:rtl w:val="0"/>
-        </w:rPr>
-        <w:t xml:space="preserve">write(str(desc))</w:t>
-      </w:r>
-    </w:p>
-    <w:p>
-      <w:pPr>
-        <w:spacing w:line="360" w:lineRule="auto"/>
-        <w:jc w:val="both"/>
-        <w:rPr>
-          <w:rFonts w:ascii="Ubuntu" w:cs="Ubuntu" w:eastAsia="Ubuntu" w:hAnsi="Ubuntu"/>
-          <w:color w:val="434343"/>
-          <w:sz w:val="24"/>
-          <w:szCs w:val="24"/>
-          <w:highlight w:val="white"/>
-        </w:rPr>
-      </w:pPr>
-      <w:r>
-        <w:rPr>
-          <w:rtl w:val="0"/>
-        </w:rPr>
+          <w:sz w:val="24"/>
+          <w:szCs w:val="24"/>
+          <w:highlight w:val="white"/>
+          <w:rtl w:val="0"/>
+        </w:rPr>
+        <w:t xml:space="preserve">save entire car description from one page of inventory list as one  text.file  </w:t>
       </w:r>
     </w:p>
     <w:p>
@@ -2440,9 +2344,22 @@
           <w:sz w:val="26"/>
           <w:szCs w:val="26"/>
           <w:highlight w:val="white"/>
-          <w:u w:val="single"/>
-        </w:rPr>
-      </w:pPr>
+        </w:rPr>
+      </w:pPr>
+      <w:hyperlink r:id="rId13">
+        <w:r>
+          <w:rPr>
+            <w:rFonts w:ascii="Ubuntu" w:cs="Ubuntu" w:eastAsia="Ubuntu" w:hAnsi="Ubuntu"/>
+            <w:b w:val="1"/>
+            <w:sz w:val="26"/>
+            <w:szCs w:val="26"/>
+            <w:highlight w:val="white"/>
+            <w:u w:val="single"/>
+            <w:rtl w:val="0"/>
+          </w:rPr>
+          <w:t xml:space="preserve">Entire_car_desc_one_page.txt</w:t>
+        </w:r>
+      </w:hyperlink>
       <w:r>
         <w:rPr>
           <w:rFonts w:ascii="Ubuntu" w:cs="Ubuntu" w:eastAsia="Ubuntu" w:hAnsi="Ubuntu"/>
@@ -2450,10 +2367,276 @@
           <w:sz w:val="26"/>
           <w:szCs w:val="26"/>
           <w:highlight w:val="white"/>
+          <w:rtl w:val="0"/>
+        </w:rPr>
+        <w:t xml:space="preserve">  ,   </w:t>
+      </w:r>
+      <w:hyperlink r:id="rId14">
+        <w:r>
+          <w:rPr>
+            <w:rFonts w:ascii="Ubuntu" w:cs="Ubuntu" w:eastAsia="Ubuntu" w:hAnsi="Ubuntu"/>
+            <w:b w:val="1"/>
+            <w:sz w:val="26"/>
+            <w:szCs w:val="26"/>
+            <w:highlight w:val="white"/>
+            <w:u w:val="single"/>
+            <w:rtl w:val="0"/>
+          </w:rPr>
+          <w:t xml:space="preserve">Entire Car desc of One inventory_page.ipynb</w:t>
+        </w:r>
+      </w:hyperlink>
+      <w:r>
+        <w:rPr>
+          <w:rtl w:val="0"/>
+        </w:rPr>
+      </w:r>
+    </w:p>
+    <w:p>
+      <w:pPr>
+        <w:spacing w:line="360" w:lineRule="auto"/>
+        <w:jc w:val="both"/>
+        <w:rPr>
+          <w:rFonts w:ascii="Ubuntu" w:cs="Ubuntu" w:eastAsia="Ubuntu" w:hAnsi="Ubuntu"/>
+          <w:b w:val="1"/>
+          <w:sz w:val="26"/>
+          <w:szCs w:val="26"/>
+          <w:highlight w:val="white"/>
+        </w:rPr>
+      </w:pPr>
+      <w:r>
+        <w:rPr>
+          <w:rtl w:val="0"/>
+        </w:rPr>
+      </w:r>
+    </w:p>
+    <w:p>
+      <w:pPr>
+        <w:spacing w:line="360" w:lineRule="auto"/>
+        <w:jc w:val="both"/>
+        <w:rPr>
+          <w:rFonts w:ascii="Ubuntu" w:cs="Ubuntu" w:eastAsia="Ubuntu" w:hAnsi="Ubuntu"/>
+          <w:sz w:val="24"/>
+          <w:szCs w:val="24"/>
+          <w:highlight w:val="white"/>
+        </w:rPr>
+      </w:pPr>
+      <w:r>
+        <w:rPr>
+          <w:rFonts w:ascii="Ubuntu" w:cs="Ubuntu" w:eastAsia="Ubuntu" w:hAnsi="Ubuntu"/>
+          <w:b w:val="1"/>
+          <w:sz w:val="24"/>
+          <w:szCs w:val="24"/>
+          <w:highlight w:val="white"/>
+          <w:rtl w:val="0"/>
+        </w:rPr>
+        <w:t xml:space="preserve">Step6</w:t>
+      </w:r>
+      <w:r>
+        <w:rPr>
+          <w:rFonts w:ascii="Ubuntu" w:cs="Ubuntu" w:eastAsia="Ubuntu" w:hAnsi="Ubuntu"/>
+          <w:sz w:val="24"/>
+          <w:szCs w:val="24"/>
+          <w:highlight w:val="white"/>
+          <w:rtl w:val="0"/>
+        </w:rPr>
+        <w:t xml:space="preserve">: using same parsing method scrap 5Audi car descriptions from inventory list and save as 5 </w:t>
+      </w:r>
+    </w:p>
+    <w:p>
+      <w:pPr>
+        <w:spacing w:line="360" w:lineRule="auto"/>
+        <w:jc w:val="both"/>
+        <w:rPr>
+          <w:rFonts w:ascii="Ubuntu" w:cs="Ubuntu" w:eastAsia="Ubuntu" w:hAnsi="Ubuntu"/>
+          <w:sz w:val="24"/>
+          <w:szCs w:val="24"/>
+          <w:highlight w:val="white"/>
+        </w:rPr>
+      </w:pPr>
+      <w:r>
+        <w:rPr>
+          <w:rFonts w:ascii="Ubuntu" w:cs="Ubuntu" w:eastAsia="Ubuntu" w:hAnsi="Ubuntu"/>
+          <w:sz w:val="24"/>
+          <w:szCs w:val="24"/>
+          <w:highlight w:val="white"/>
+          <w:rtl w:val="0"/>
+        </w:rPr>
+        <w:t xml:space="preserve">             Sample text file .Given below are links to my github repo you can check the code here.</w:t>
+      </w:r>
+    </w:p>
+    <w:p>
+      <w:pPr>
+        <w:spacing w:line="360" w:lineRule="auto"/>
+        <w:jc w:val="both"/>
+        <w:rPr>
+          <w:rFonts w:ascii="Ubuntu" w:cs="Ubuntu" w:eastAsia="Ubuntu" w:hAnsi="Ubuntu"/>
+          <w:b w:val="1"/>
+          <w:sz w:val="24"/>
+          <w:szCs w:val="24"/>
+          <w:highlight w:val="white"/>
+        </w:rPr>
+      </w:pPr>
+      <w:r>
+        <w:rPr>
+          <w:rFonts w:ascii="Ubuntu" w:cs="Ubuntu" w:eastAsia="Ubuntu" w:hAnsi="Ubuntu"/>
+          <w:color w:val="434343"/>
+          <w:sz w:val="24"/>
+          <w:szCs w:val="24"/>
+          <w:highlight w:val="white"/>
+          <w:rtl w:val="0"/>
+        </w:rPr>
+        <w:t xml:space="preserve">         </w:t>
+      </w:r>
+      <w:r>
+        <w:rPr>
+          <w:rFonts w:ascii="Ubuntu" w:cs="Ubuntu" w:eastAsia="Ubuntu" w:hAnsi="Ubuntu"/>
+          <w:b w:val="1"/>
+          <w:sz w:val="24"/>
+          <w:szCs w:val="24"/>
+          <w:highlight w:val="white"/>
+          <w:rtl w:val="0"/>
+        </w:rPr>
+        <w:t xml:space="preserve">   </w:t>
+      </w:r>
+      <w:hyperlink r:id="rId15">
+        <w:r>
+          <w:rPr>
+            <w:rFonts w:ascii="Ubuntu" w:cs="Ubuntu" w:eastAsia="Ubuntu" w:hAnsi="Ubuntu"/>
+            <w:b w:val="1"/>
+            <w:sz w:val="24"/>
+            <w:szCs w:val="24"/>
+            <w:highlight w:val="white"/>
+            <w:u w:val="single"/>
+            <w:rtl w:val="0"/>
+          </w:rPr>
+          <w:t xml:space="preserve">5Audi_Car_Desccription.ipynb</w:t>
+        </w:r>
+      </w:hyperlink>
+      <w:r>
+        <w:rPr>
+          <w:rtl w:val="0"/>
+        </w:rPr>
+      </w:r>
+    </w:p>
+    <w:p>
+      <w:pPr>
+        <w:spacing w:line="360" w:lineRule="auto"/>
+        <w:jc w:val="both"/>
+        <w:rPr>
+          <w:rFonts w:ascii="Ubuntu" w:cs="Ubuntu" w:eastAsia="Ubuntu" w:hAnsi="Ubuntu"/>
+          <w:b w:val="1"/>
+          <w:sz w:val="24"/>
+          <w:szCs w:val="24"/>
+          <w:highlight w:val="white"/>
+        </w:rPr>
+      </w:pPr>
+      <w:r>
+        <w:rPr>
+          <w:rFonts w:ascii="Ubuntu" w:cs="Ubuntu" w:eastAsia="Ubuntu" w:hAnsi="Ubuntu"/>
+          <w:b w:val="1"/>
+          <w:sz w:val="24"/>
+          <w:szCs w:val="24"/>
+          <w:highlight w:val="white"/>
+          <w:rtl w:val="0"/>
+        </w:rPr>
+        <w:t xml:space="preserve">            </w:t>
+      </w:r>
+      <w:hyperlink r:id="rId16">
+        <w:r>
+          <w:rPr>
+            <w:rFonts w:ascii="Ubuntu" w:cs="Ubuntu" w:eastAsia="Ubuntu" w:hAnsi="Ubuntu"/>
+            <w:b w:val="1"/>
+            <w:sz w:val="24"/>
+            <w:szCs w:val="24"/>
+            <w:highlight w:val="white"/>
+            <w:u w:val="single"/>
+            <w:rtl w:val="0"/>
+          </w:rPr>
+          <w:t xml:space="preserve">5Audi_Car_Description.txt</w:t>
+        </w:r>
+      </w:hyperlink>
+      <w:r>
+        <w:rPr>
+          <w:rtl w:val="0"/>
+        </w:rPr>
+      </w:r>
+    </w:p>
+    <w:p>
+      <w:pPr>
+        <w:spacing w:line="360" w:lineRule="auto"/>
+        <w:jc w:val="both"/>
+        <w:rPr>
+          <w:rFonts w:ascii="Ubuntu" w:cs="Ubuntu" w:eastAsia="Ubuntu" w:hAnsi="Ubuntu"/>
+          <w:b w:val="1"/>
+          <w:color w:val="434343"/>
+          <w:sz w:val="24"/>
+          <w:szCs w:val="24"/>
+          <w:highlight w:val="white"/>
+        </w:rPr>
+      </w:pPr>
+      <w:r>
+        <w:rPr>
+          <w:rtl w:val="0"/>
+        </w:rPr>
+      </w:r>
+    </w:p>
+    <w:p>
+      <w:pPr>
+        <w:spacing w:line="360" w:lineRule="auto"/>
+        <w:jc w:val="both"/>
+        <w:rPr>
+          <w:rFonts w:ascii="Ubuntu" w:cs="Ubuntu" w:eastAsia="Ubuntu" w:hAnsi="Ubuntu"/>
+          <w:b w:val="1"/>
+          <w:sz w:val="24"/>
+          <w:szCs w:val="24"/>
+          <w:highlight w:val="white"/>
           <w:u w:val="single"/>
-          <w:rtl w:val="0"/>
-        </w:rPr>
-        <w:t xml:space="preserve">Using Selenium</w:t>
+        </w:rPr>
+      </w:pPr>
+      <w:r>
+        <w:rPr>
+          <w:rFonts w:ascii="Ubuntu" w:cs="Ubuntu" w:eastAsia="Ubuntu" w:hAnsi="Ubuntu"/>
+          <w:b w:val="1"/>
+          <w:sz w:val="24"/>
+          <w:szCs w:val="24"/>
+          <w:highlight w:val="white"/>
+          <w:u w:val="single"/>
+          <w:rtl w:val="0"/>
+        </w:rPr>
+        <w:t xml:space="preserve">Using Selenium :</w:t>
+      </w:r>
+    </w:p>
+    <w:p>
+      <w:pPr>
+        <w:spacing w:line="360" w:lineRule="auto"/>
+        <w:jc w:val="both"/>
+        <w:rPr>
+          <w:rFonts w:ascii="Ubuntu" w:cs="Ubuntu" w:eastAsia="Ubuntu" w:hAnsi="Ubuntu"/>
+          <w:sz w:val="24"/>
+          <w:szCs w:val="24"/>
+          <w:highlight w:val="white"/>
+        </w:rPr>
+      </w:pPr>
+      <w:r>
+        <w:rPr>
+          <w:rFonts w:ascii="Ubuntu" w:cs="Ubuntu" w:eastAsia="Ubuntu" w:hAnsi="Ubuntu"/>
+          <w:b w:val="1"/>
+          <w:sz w:val="24"/>
+          <w:szCs w:val="24"/>
+          <w:highlight w:val="white"/>
+          <w:rtl w:val="0"/>
+        </w:rPr>
+        <w:t xml:space="preserve">Step1</w:t>
+      </w:r>
+      <w:r>
+        <w:rPr>
+          <w:rFonts w:ascii="Ubuntu" w:cs="Ubuntu" w:eastAsia="Ubuntu" w:hAnsi="Ubuntu"/>
+          <w:sz w:val="24"/>
+          <w:szCs w:val="24"/>
+          <w:highlight w:val="white"/>
+          <w:rtl w:val="0"/>
+        </w:rPr>
+        <w:t xml:space="preserve">: Firstly install Selenium and webdriver (google chrome) pip install selenium=3.141.0 and import  </w:t>
       </w:r>
     </w:p>
     <w:p>
@@ -2471,40 +2654,6 @@
       <w:r>
         <w:rPr>
           <w:rFonts w:ascii="Ubuntu" w:cs="Ubuntu" w:eastAsia="Ubuntu" w:hAnsi="Ubuntu"/>
-          <w:b w:val="1"/>
-          <w:sz w:val="24"/>
-          <w:szCs w:val="24"/>
-          <w:highlight w:val="white"/>
-          <w:rtl w:val="0"/>
-        </w:rPr>
-        <w:t xml:space="preserve">Step1</w:t>
-      </w:r>
-      <w:r>
-        <w:rPr>
-          <w:rFonts w:ascii="Ubuntu" w:cs="Ubuntu" w:eastAsia="Ubuntu" w:hAnsi="Ubuntu"/>
-          <w:sz w:val="24"/>
-          <w:szCs w:val="24"/>
-          <w:highlight w:val="white"/>
-          <w:rtl w:val="0"/>
-        </w:rPr>
-        <w:t xml:space="preserve">: Firstly install Selenium and webdriver (google chrome) pip install selenium=3.141.0 and import  </w:t>
-      </w:r>
-    </w:p>
-    <w:p>
-      <w:pPr>
-        <w:spacing w:line="360" w:lineRule="auto"/>
-        <w:ind w:left="0" w:firstLine="0"/>
-        <w:jc w:val="both"/>
-        <w:rPr>
-          <w:rFonts w:ascii="Ubuntu" w:cs="Ubuntu" w:eastAsia="Ubuntu" w:hAnsi="Ubuntu"/>
-          <w:sz w:val="24"/>
-          <w:szCs w:val="24"/>
-          <w:highlight w:val="white"/>
-        </w:rPr>
-      </w:pPr>
-      <w:r>
-        <w:rPr>
-          <w:rFonts w:ascii="Ubuntu" w:cs="Ubuntu" w:eastAsia="Ubuntu" w:hAnsi="Ubuntu"/>
           <w:sz w:val="24"/>
           <w:szCs w:val="24"/>
           <w:highlight w:val="white"/>
@@ -2553,24 +2702,6 @@
           <w:rtl w:val="0"/>
         </w:rPr>
         <w:t xml:space="preserve"> webdriver</w:t>
-      </w:r>
-    </w:p>
-    <w:p>
-      <w:pPr>
-        <w:spacing w:line="360" w:lineRule="auto"/>
-        <w:ind w:left="0" w:firstLine="0"/>
-        <w:jc w:val="both"/>
-        <w:rPr>
-          <w:rFonts w:ascii="Ubuntu" w:cs="Ubuntu" w:eastAsia="Ubuntu" w:hAnsi="Ubuntu"/>
-          <w:sz w:val="24"/>
-          <w:szCs w:val="24"/>
-          <w:highlight w:val="white"/>
-        </w:rPr>
-      </w:pPr>
-      <w:r>
-        <w:rPr>
-          <w:rtl w:val="0"/>
-        </w:rPr>
       </w:r>
     </w:p>
     <w:p>
@@ -2723,7 +2854,6 @@
         <w:jc w:val="both"/>
         <w:rPr>
           <w:rFonts w:ascii="Ubuntu" w:cs="Ubuntu" w:eastAsia="Ubuntu" w:hAnsi="Ubuntu"/>
-          <w:color w:val="434343"/>
           <w:sz w:val="24"/>
           <w:szCs w:val="24"/>
           <w:highlight w:val="white"/>
@@ -2763,19 +2893,6 @@
         </w:rPr>
         <w:t xml:space="preserve">get('https://www.gotoauto.ca/inventory/')</w:t>
       </w:r>
-    </w:p>
-    <w:p>
-      <w:pPr>
-        <w:spacing w:line="360" w:lineRule="auto"/>
-        <w:ind w:left="0" w:firstLine="0"/>
-        <w:jc w:val="both"/>
-        <w:rPr>
-          <w:rFonts w:ascii="Ubuntu" w:cs="Ubuntu" w:eastAsia="Ubuntu" w:hAnsi="Ubuntu"/>
-          <w:sz w:val="24"/>
-          <w:szCs w:val="24"/>
-          <w:highlight w:val="white"/>
-        </w:rPr>
-      </w:pPr>
       <w:r>
         <w:rPr>
           <w:rtl w:val="0"/>
@@ -2990,6 +3107,7 @@
         <w:jc w:val="both"/>
         <w:rPr>
           <w:rFonts w:ascii="Ubuntu" w:cs="Ubuntu" w:eastAsia="Ubuntu" w:hAnsi="Ubuntu"/>
+          <w:b w:val="1"/>
           <w:sz w:val="24"/>
           <w:szCs w:val="24"/>
           <w:highlight w:val="white"/>
@@ -3014,7 +3132,23 @@
           <w:highlight w:val="white"/>
           <w:rtl w:val="0"/>
         </w:rPr>
-        <w:t xml:space="preserve">: Save the description as text file</w:t>
+        <w:t xml:space="preserve">: Save the description as text file ,</w:t>
+      </w:r>
+      <w:r>
+        <w:rPr>
+          <w:rFonts w:ascii="Ubuntu" w:cs="Ubuntu" w:eastAsia="Ubuntu" w:hAnsi="Ubuntu"/>
+          <w:color w:val="434343"/>
+          <w:sz w:val="24"/>
+          <w:szCs w:val="24"/>
+          <w:highlight w:val="white"/>
+          <w:rtl w:val="0"/>
+        </w:rPr>
+        <w:t xml:space="preserve">Given below are links to my github repo you can check the code </w:t>
+      </w:r>
+      <w:r>
+        <w:rPr>
+          <w:rtl w:val="0"/>
+        </w:rPr>
       </w:r>
     </w:p>
     <w:p>
@@ -3024,388 +3158,265 @@
         <w:jc w:val="both"/>
         <w:rPr>
           <w:rFonts w:ascii="Ubuntu" w:cs="Ubuntu" w:eastAsia="Ubuntu" w:hAnsi="Ubuntu"/>
-          <w:color w:val="434343"/>
-          <w:sz w:val="24"/>
-          <w:szCs w:val="24"/>
-          <w:highlight w:val="white"/>
-        </w:rPr>
-      </w:pPr>
-      <w:r>
-        <w:rPr>
-          <w:rFonts w:ascii="Ubuntu" w:cs="Ubuntu" w:eastAsia="Ubuntu" w:hAnsi="Ubuntu"/>
-          <w:b w:val="1"/>
-          <w:sz w:val="24"/>
-          <w:szCs w:val="24"/>
-          <w:highlight w:val="white"/>
-          <w:rtl w:val="0"/>
-        </w:rPr>
+          <w:b w:val="1"/>
+          <w:sz w:val="24"/>
+          <w:szCs w:val="24"/>
+          <w:highlight w:val="white"/>
+        </w:rPr>
+      </w:pPr>
+      <w:r>
+        <w:rPr>
+          <w:rFonts w:ascii="Ubuntu" w:cs="Ubuntu" w:eastAsia="Ubuntu" w:hAnsi="Ubuntu"/>
+          <w:b w:val="1"/>
+          <w:sz w:val="24"/>
+          <w:szCs w:val="24"/>
+          <w:highlight w:val="white"/>
+          <w:rtl w:val="0"/>
+        </w:rPr>
+        <w:t xml:space="preserve">    </w:t>
+      </w:r>
+      <w:hyperlink r:id="rId17">
+        <w:r>
+          <w:rPr>
+            <w:rFonts w:ascii="Ubuntu" w:cs="Ubuntu" w:eastAsia="Ubuntu" w:hAnsi="Ubuntu"/>
+            <w:b w:val="1"/>
+            <w:sz w:val="24"/>
+            <w:szCs w:val="24"/>
+            <w:highlight w:val="white"/>
+            <w:u w:val="single"/>
+            <w:rtl w:val="0"/>
+          </w:rPr>
+          <w:t xml:space="preserve">One_Car_Description.txt</w:t>
+        </w:r>
+      </w:hyperlink>
+      <w:r>
+        <w:rPr>
+          <w:rtl w:val="0"/>
+        </w:rPr>
+      </w:r>
+    </w:p>
+    <w:p>
+      <w:pPr>
+        <w:spacing w:line="360" w:lineRule="auto"/>
+        <w:ind w:left="0" w:firstLine="0"/>
+        <w:jc w:val="both"/>
+        <w:rPr>
+          <w:rFonts w:ascii="Ubuntu" w:cs="Ubuntu" w:eastAsia="Ubuntu" w:hAnsi="Ubuntu"/>
+          <w:b w:val="1"/>
+          <w:sz w:val="24"/>
+          <w:szCs w:val="24"/>
+          <w:highlight w:val="white"/>
+          <w:u w:val="single"/>
+        </w:rPr>
+      </w:pPr>
+      <w:r>
+        <w:rPr>
+          <w:rFonts w:ascii="Ubuntu" w:cs="Ubuntu" w:eastAsia="Ubuntu" w:hAnsi="Ubuntu"/>
+          <w:b w:val="1"/>
+          <w:sz w:val="24"/>
+          <w:szCs w:val="24"/>
+          <w:highlight w:val="white"/>
+          <w:rtl w:val="0"/>
+        </w:rPr>
+        <w:tab/>
         <w:t xml:space="preserve">   </w:t>
       </w:r>
       <w:r>
         <w:rPr>
           <w:rFonts w:ascii="Ubuntu" w:cs="Ubuntu" w:eastAsia="Ubuntu" w:hAnsi="Ubuntu"/>
           <w:b w:val="1"/>
-          <w:color w:val="434343"/>
-          <w:sz w:val="24"/>
-          <w:szCs w:val="24"/>
-          <w:highlight w:val="white"/>
-          <w:rtl w:val="0"/>
-        </w:rPr>
-        <w:t xml:space="preserve">with</w:t>
-      </w:r>
-      <w:r>
-        <w:rPr>
-          <w:rFonts w:ascii="Ubuntu" w:cs="Ubuntu" w:eastAsia="Ubuntu" w:hAnsi="Ubuntu"/>
-          <w:color w:val="434343"/>
-          <w:sz w:val="24"/>
-          <w:szCs w:val="24"/>
-          <w:highlight w:val="white"/>
-          <w:rtl w:val="0"/>
-        </w:rPr>
-        <w:t xml:space="preserve"> open("task2_selenium.txt", "w") </w:t>
-      </w:r>
-      <w:r>
-        <w:rPr>
-          <w:rFonts w:ascii="Ubuntu" w:cs="Ubuntu" w:eastAsia="Ubuntu" w:hAnsi="Ubuntu"/>
-          <w:b w:val="1"/>
-          <w:color w:val="434343"/>
-          <w:sz w:val="24"/>
-          <w:szCs w:val="24"/>
-          <w:highlight w:val="white"/>
-          <w:rtl w:val="0"/>
-        </w:rPr>
-        <w:t xml:space="preserve">as</w:t>
-      </w:r>
-      <w:r>
-        <w:rPr>
-          <w:rFonts w:ascii="Ubuntu" w:cs="Ubuntu" w:eastAsia="Ubuntu" w:hAnsi="Ubuntu"/>
-          <w:color w:val="434343"/>
-          <w:sz w:val="24"/>
-          <w:szCs w:val="24"/>
-          <w:highlight w:val="white"/>
-          <w:rtl w:val="0"/>
-        </w:rPr>
-        <w:t xml:space="preserve"> output:</w:t>
+          <w:sz w:val="24"/>
+          <w:szCs w:val="24"/>
+          <w:highlight w:val="white"/>
+          <w:u w:val="single"/>
+          <w:rtl w:val="0"/>
+        </w:rPr>
+        <w:t xml:space="preserve"> </w:t>
+      </w:r>
+      <w:hyperlink r:id="rId18">
+        <w:r>
+          <w:rPr>
+            <w:rFonts w:ascii="Ubuntu" w:cs="Ubuntu" w:eastAsia="Ubuntu" w:hAnsi="Ubuntu"/>
+            <w:b w:val="1"/>
+            <w:sz w:val="24"/>
+            <w:szCs w:val="24"/>
+            <w:highlight w:val="white"/>
+            <w:u w:val="single"/>
+            <w:rtl w:val="0"/>
+          </w:rPr>
+          <w:t xml:space="preserve">Car_Description.ipynb</w:t>
+        </w:r>
+      </w:hyperlink>
+      <w:r>
+        <w:rPr>
+          <w:rtl w:val="0"/>
+        </w:rPr>
+      </w:r>
+    </w:p>
+    <w:p>
+      <w:pPr>
+        <w:spacing w:line="360" w:lineRule="auto"/>
+        <w:ind w:left="0" w:firstLine="0"/>
+        <w:jc w:val="both"/>
+        <w:rPr>
+          <w:rFonts w:ascii="Ubuntu" w:cs="Ubuntu" w:eastAsia="Ubuntu" w:hAnsi="Ubuntu"/>
+          <w:b w:val="1"/>
+          <w:sz w:val="24"/>
+          <w:szCs w:val="24"/>
+          <w:highlight w:val="white"/>
+        </w:rPr>
+      </w:pPr>
+      <w:r>
+        <w:rPr>
+          <w:rtl w:val="0"/>
+        </w:rPr>
+      </w:r>
+    </w:p>
+    <w:p>
+      <w:pPr>
+        <w:spacing w:line="360" w:lineRule="auto"/>
+        <w:ind w:left="0" w:firstLine="0"/>
+        <w:jc w:val="both"/>
+        <w:rPr>
+          <w:rFonts w:ascii="Ubuntu" w:cs="Ubuntu" w:eastAsia="Ubuntu" w:hAnsi="Ubuntu"/>
+          <w:b w:val="1"/>
+          <w:sz w:val="24"/>
+          <w:szCs w:val="24"/>
+          <w:highlight w:val="white"/>
+        </w:rPr>
+      </w:pPr>
+      <w:r>
+        <w:rPr>
+          <w:rFonts w:ascii="Ubuntu" w:cs="Ubuntu" w:eastAsia="Ubuntu" w:hAnsi="Ubuntu"/>
+          <w:b w:val="1"/>
+          <w:sz w:val="24"/>
+          <w:szCs w:val="24"/>
+          <w:highlight w:val="white"/>
+          <w:rtl w:val="0"/>
+        </w:rPr>
+        <w:t xml:space="preserve">Conclusion:</w:t>
+      </w:r>
+    </w:p>
+    <w:p>
+      <w:pPr>
+        <w:spacing w:line="360" w:lineRule="auto"/>
+        <w:ind w:left="0" w:firstLine="0"/>
+        <w:jc w:val="both"/>
+        <w:rPr>
+          <w:rFonts w:ascii="Ubuntu" w:cs="Ubuntu" w:eastAsia="Ubuntu" w:hAnsi="Ubuntu"/>
+          <w:sz w:val="24"/>
+          <w:szCs w:val="24"/>
+          <w:highlight w:val="white"/>
+        </w:rPr>
+      </w:pPr>
+      <w:r>
+        <w:rPr>
+          <w:rFonts w:ascii="Ubuntu" w:cs="Ubuntu" w:eastAsia="Ubuntu" w:hAnsi="Ubuntu"/>
+          <w:sz w:val="24"/>
+          <w:szCs w:val="24"/>
+          <w:highlight w:val="white"/>
+          <w:rtl w:val="0"/>
+        </w:rPr>
+        <w:t xml:space="preserve">I completed the task,Beutifulsoup and selenium are the most used scraping tools .I tried to complete task2 using selenium .Scraping the website I extracted the car_name and price of each page of inventory list  and got car descriptions.</w:t>
+      </w:r>
+    </w:p>
+    <w:p>
+      <w:pPr>
+        <w:spacing w:line="360" w:lineRule="auto"/>
+        <w:jc w:val="both"/>
+        <w:rPr>
+          <w:rFonts w:ascii="Ubuntu" w:cs="Ubuntu" w:eastAsia="Ubuntu" w:hAnsi="Ubuntu"/>
+          <w:sz w:val="24"/>
+          <w:szCs w:val="24"/>
+          <w:highlight w:val="white"/>
+        </w:rPr>
+      </w:pPr>
+      <w:r>
+        <w:rPr>
+          <w:rtl w:val="0"/>
+        </w:rPr>
+      </w:r>
+    </w:p>
+    <w:p>
+      <w:pPr>
+        <w:spacing w:line="360" w:lineRule="auto"/>
+        <w:ind w:left="0" w:firstLine="0"/>
+        <w:jc w:val="both"/>
+        <w:rPr>
+          <w:rFonts w:ascii="Ubuntu" w:cs="Ubuntu" w:eastAsia="Ubuntu" w:hAnsi="Ubuntu"/>
+          <w:sz w:val="24"/>
+          <w:szCs w:val="24"/>
+          <w:highlight w:val="white"/>
+        </w:rPr>
+      </w:pPr>
+      <w:r>
+        <w:rPr>
+          <w:rtl w:val="0"/>
+        </w:rPr>
+      </w:r>
+    </w:p>
+    <w:p>
+      <w:pPr>
+        <w:spacing w:line="360" w:lineRule="auto"/>
+        <w:ind w:left="0" w:firstLine="0"/>
+        <w:jc w:val="both"/>
+        <w:rPr>
+          <w:rFonts w:ascii="Ubuntu" w:cs="Ubuntu" w:eastAsia="Ubuntu" w:hAnsi="Ubuntu"/>
+          <w:sz w:val="24"/>
+          <w:szCs w:val="24"/>
+          <w:highlight w:val="white"/>
+        </w:rPr>
+      </w:pPr>
+      <w:r>
+        <w:rPr>
+          <w:rFonts w:ascii="Ubuntu" w:cs="Ubuntu" w:eastAsia="Ubuntu" w:hAnsi="Ubuntu"/>
+          <w:sz w:val="24"/>
+          <w:szCs w:val="24"/>
+          <w:highlight w:val="white"/>
+          <w:rtl w:val="0"/>
+        </w:rPr>
+        <w:t xml:space="preserve">         </w:t>
+      </w:r>
+    </w:p>
+    <w:p>
+      <w:pPr>
+        <w:spacing w:line="360" w:lineRule="auto"/>
+        <w:jc w:val="both"/>
+        <w:rPr>
+          <w:rFonts w:ascii="Ubuntu" w:cs="Ubuntu" w:eastAsia="Ubuntu" w:hAnsi="Ubuntu"/>
+          <w:b w:val="1"/>
+          <w:sz w:val="24"/>
+          <w:szCs w:val="24"/>
+          <w:highlight w:val="white"/>
+          <w:u w:val="single"/>
+        </w:rPr>
+      </w:pPr>
+      <w:r>
+        <w:rPr>
+          <w:rtl w:val="0"/>
+        </w:rPr>
+      </w:r>
+    </w:p>
+    <w:p>
+      <w:pPr>
+        <w:spacing w:line="360" w:lineRule="auto"/>
+        <w:jc w:val="both"/>
+        <w:rPr>
+          <w:rFonts w:ascii="Ubuntu" w:cs="Ubuntu" w:eastAsia="Ubuntu" w:hAnsi="Ubuntu"/>
+          <w:sz w:val="24"/>
+          <w:szCs w:val="24"/>
+          <w:highlight w:val="white"/>
+        </w:rPr>
+      </w:pPr>
+      <w:r>
+        <w:rPr>
+          <w:rtl w:val="0"/>
+        </w:rPr>
       </w:r>
     </w:p>
     <w:p>
       <w:pPr>
         <w:spacing w:line="265.9090909090909" w:lineRule="auto"/>
-        <w:ind w:firstLine="720"/>
-        <w:jc w:val="both"/>
-        <w:rPr>
-          <w:rFonts w:ascii="Ubuntu" w:cs="Ubuntu" w:eastAsia="Ubuntu" w:hAnsi="Ubuntu"/>
-          <w:color w:val="434343"/>
-          <w:sz w:val="24"/>
-          <w:szCs w:val="24"/>
-          <w:highlight w:val="white"/>
-        </w:rPr>
-      </w:pPr>
-      <w:r>
-        <w:rPr>
-          <w:rFonts w:ascii="Ubuntu" w:cs="Ubuntu" w:eastAsia="Ubuntu" w:hAnsi="Ubuntu"/>
-          <w:color w:val="434343"/>
-          <w:sz w:val="24"/>
-          <w:szCs w:val="24"/>
-          <w:highlight w:val="white"/>
-          <w:rtl w:val="0"/>
-        </w:rPr>
-        <w:t xml:space="preserve">    output</w:t>
-      </w:r>
-      <w:r>
-        <w:rPr>
-          <w:rFonts w:ascii="Ubuntu" w:cs="Ubuntu" w:eastAsia="Ubuntu" w:hAnsi="Ubuntu"/>
-          <w:b w:val="1"/>
-          <w:color w:val="434343"/>
-          <w:sz w:val="24"/>
-          <w:szCs w:val="24"/>
-          <w:highlight w:val="white"/>
-          <w:rtl w:val="0"/>
-        </w:rPr>
-        <w:t xml:space="preserve">.</w:t>
-      </w:r>
-      <w:r>
-        <w:rPr>
-          <w:rFonts w:ascii="Ubuntu" w:cs="Ubuntu" w:eastAsia="Ubuntu" w:hAnsi="Ubuntu"/>
-          <w:color w:val="434343"/>
-          <w:sz w:val="24"/>
-          <w:szCs w:val="24"/>
-          <w:highlight w:val="white"/>
-          <w:rtl w:val="0"/>
-        </w:rPr>
-        <w:t xml:space="preserve">write(str(car_desc))</w:t>
-      </w:r>
-    </w:p>
-    <w:p>
-      <w:pPr>
-        <w:spacing w:line="360" w:lineRule="auto"/>
-        <w:ind w:left="0" w:firstLine="0"/>
-        <w:jc w:val="both"/>
-        <w:rPr>
-          <w:rFonts w:ascii="Ubuntu" w:cs="Ubuntu" w:eastAsia="Ubuntu" w:hAnsi="Ubuntu"/>
-          <w:color w:val="434343"/>
-          <w:sz w:val="24"/>
-          <w:szCs w:val="24"/>
-          <w:highlight w:val="white"/>
-        </w:rPr>
-      </w:pPr>
-      <w:r>
-        <w:rPr>
-          <w:rtl w:val="0"/>
-        </w:rPr>
-      </w:r>
-    </w:p>
-    <w:p>
-      <w:pPr>
-        <w:spacing w:line="360" w:lineRule="auto"/>
-        <w:ind w:left="0" w:firstLine="0"/>
-        <w:jc w:val="both"/>
-        <w:rPr>
-          <w:rFonts w:ascii="Ubuntu" w:cs="Ubuntu" w:eastAsia="Ubuntu" w:hAnsi="Ubuntu"/>
-          <w:color w:val="434343"/>
-          <w:sz w:val="24"/>
-          <w:szCs w:val="24"/>
-          <w:highlight w:val="white"/>
-        </w:rPr>
-      </w:pPr>
-      <w:r>
-        <w:rPr>
-          <w:rtl w:val="0"/>
-        </w:rPr>
-      </w:r>
-    </w:p>
-    <w:p>
-      <w:pPr>
-        <w:spacing w:line="360" w:lineRule="auto"/>
-        <w:ind w:left="0" w:firstLine="0"/>
-        <w:jc w:val="both"/>
-        <w:rPr>
-          <w:rFonts w:ascii="Ubuntu" w:cs="Ubuntu" w:eastAsia="Ubuntu" w:hAnsi="Ubuntu"/>
-          <w:b w:val="1"/>
-          <w:sz w:val="24"/>
-          <w:szCs w:val="24"/>
-          <w:highlight w:val="white"/>
-        </w:rPr>
-      </w:pPr>
-      <w:r>
-        <w:rPr>
-          <w:rFonts w:ascii="Ubuntu" w:cs="Ubuntu" w:eastAsia="Ubuntu" w:hAnsi="Ubuntu"/>
-          <w:b w:val="1"/>
-          <w:sz w:val="24"/>
-          <w:szCs w:val="24"/>
-          <w:highlight w:val="white"/>
-          <w:rtl w:val="0"/>
-        </w:rPr>
-        <w:t xml:space="preserve">Conclusion:</w:t>
-      </w:r>
-    </w:p>
-    <w:p>
-      <w:pPr>
-        <w:spacing w:line="360" w:lineRule="auto"/>
-        <w:ind w:left="0" w:firstLine="0"/>
-        <w:jc w:val="both"/>
-        <w:rPr>
-          <w:rFonts w:ascii="Ubuntu" w:cs="Ubuntu" w:eastAsia="Ubuntu" w:hAnsi="Ubuntu"/>
-          <w:sz w:val="24"/>
-          <w:szCs w:val="24"/>
-          <w:highlight w:val="white"/>
-        </w:rPr>
-      </w:pPr>
-      <w:r>
-        <w:rPr>
-          <w:rFonts w:ascii="Ubuntu" w:cs="Ubuntu" w:eastAsia="Ubuntu" w:hAnsi="Ubuntu"/>
-          <w:sz w:val="24"/>
-          <w:szCs w:val="24"/>
-          <w:highlight w:val="white"/>
-          <w:rtl w:val="0"/>
-        </w:rPr>
-        <w:t xml:space="preserve">I completed the task,Beutifulsoup and selenium are the most used scraping tools .I tried to complete task2 using selenium .Scraping the website I extract the car_name and price of each page and get car descriptions of one page.</w:t>
-      </w:r>
-    </w:p>
-    <w:p>
-      <w:pPr>
-        <w:spacing w:line="360" w:lineRule="auto"/>
-        <w:jc w:val="both"/>
-        <w:rPr>
-          <w:rFonts w:ascii="Ubuntu" w:cs="Ubuntu" w:eastAsia="Ubuntu" w:hAnsi="Ubuntu"/>
-          <w:sz w:val="24"/>
-          <w:szCs w:val="24"/>
-          <w:highlight w:val="white"/>
-        </w:rPr>
-      </w:pPr>
-      <w:r>
-        <w:rPr>
-          <w:rtl w:val="0"/>
-        </w:rPr>
-      </w:r>
-    </w:p>
-    <w:p>
-      <w:pPr>
-        <w:spacing w:line="360" w:lineRule="auto"/>
-        <w:ind w:left="0" w:firstLine="0"/>
-        <w:jc w:val="both"/>
-        <w:rPr>
-          <w:rFonts w:ascii="Ubuntu" w:cs="Ubuntu" w:eastAsia="Ubuntu" w:hAnsi="Ubuntu"/>
-          <w:sz w:val="24"/>
-          <w:szCs w:val="24"/>
-          <w:highlight w:val="white"/>
-        </w:rPr>
-      </w:pPr>
-      <w:r>
-        <w:rPr>
-          <w:rtl w:val="0"/>
-        </w:rPr>
-      </w:r>
-    </w:p>
-    <w:p>
-      <w:pPr>
-        <w:spacing w:line="360" w:lineRule="auto"/>
-        <w:ind w:left="0" w:firstLine="0"/>
-        <w:jc w:val="both"/>
-        <w:rPr>
-          <w:rFonts w:ascii="Ubuntu" w:cs="Ubuntu" w:eastAsia="Ubuntu" w:hAnsi="Ubuntu"/>
-          <w:sz w:val="24"/>
-          <w:szCs w:val="24"/>
-          <w:highlight w:val="white"/>
-        </w:rPr>
-      </w:pPr>
-      <w:r>
-        <w:rPr>
-          <w:rFonts w:ascii="Ubuntu" w:cs="Ubuntu" w:eastAsia="Ubuntu" w:hAnsi="Ubuntu"/>
-          <w:sz w:val="24"/>
-          <w:szCs w:val="24"/>
-          <w:highlight w:val="white"/>
-          <w:rtl w:val="0"/>
-        </w:rPr>
-        <w:t xml:space="preserve">             </w:t>
-      </w:r>
-    </w:p>
-    <w:p>
-      <w:pPr>
-        <w:spacing w:line="360" w:lineRule="auto"/>
-        <w:jc w:val="both"/>
-        <w:rPr>
-          <w:rFonts w:ascii="Ubuntu" w:cs="Ubuntu" w:eastAsia="Ubuntu" w:hAnsi="Ubuntu"/>
-          <w:sz w:val="24"/>
-          <w:szCs w:val="24"/>
-          <w:highlight w:val="white"/>
-        </w:rPr>
-      </w:pPr>
-      <w:r>
-        <w:rPr>
-          <w:rtl w:val="0"/>
-        </w:rPr>
-      </w:r>
-    </w:p>
-    <w:p>
-      <w:pPr>
-        <w:spacing w:line="360" w:lineRule="auto"/>
-        <w:jc w:val="both"/>
-        <w:rPr>
-          <w:rFonts w:ascii="Ubuntu" w:cs="Ubuntu" w:eastAsia="Ubuntu" w:hAnsi="Ubuntu"/>
-          <w:b w:val="1"/>
-          <w:sz w:val="24"/>
-          <w:szCs w:val="24"/>
-          <w:highlight w:val="white"/>
-          <w:u w:val="single"/>
-        </w:rPr>
-      </w:pPr>
-      <w:r>
-        <w:rPr>
-          <w:rtl w:val="0"/>
-        </w:rPr>
-      </w:r>
-    </w:p>
-    <w:p>
-      <w:pPr>
-        <w:spacing w:line="360" w:lineRule="auto"/>
-        <w:jc w:val="both"/>
-        <w:rPr>
-          <w:rFonts w:ascii="Ubuntu" w:cs="Ubuntu" w:eastAsia="Ubuntu" w:hAnsi="Ubuntu"/>
-          <w:sz w:val="24"/>
-          <w:szCs w:val="24"/>
-          <w:highlight w:val="white"/>
-        </w:rPr>
-      </w:pPr>
-      <w:r>
-        <w:rPr>
-          <w:rtl w:val="0"/>
-        </w:rPr>
-      </w:r>
-    </w:p>
-    <w:p>
-      <w:pPr>
-        <w:spacing w:line="265.9090909090909" w:lineRule="auto"/>
-        <w:jc w:val="both"/>
-        <w:rPr>
-          <w:rFonts w:ascii="Ubuntu" w:cs="Ubuntu" w:eastAsia="Ubuntu" w:hAnsi="Ubuntu"/>
-          <w:sz w:val="24"/>
-          <w:szCs w:val="24"/>
-          <w:highlight w:val="white"/>
-        </w:rPr>
-      </w:pPr>
-      <w:r>
-        <w:rPr>
-          <w:rtl w:val="0"/>
-        </w:rPr>
-      </w:r>
-    </w:p>
-    <w:p>
-      <w:pPr>
-        <w:spacing w:line="265.9090909090909" w:lineRule="auto"/>
-        <w:ind w:left="0" w:firstLine="0"/>
-        <w:jc w:val="both"/>
-        <w:rPr>
-          <w:rFonts w:ascii="Ubuntu" w:cs="Ubuntu" w:eastAsia="Ubuntu" w:hAnsi="Ubuntu"/>
-          <w:i w:val="1"/>
-          <w:sz w:val="24"/>
-          <w:szCs w:val="24"/>
-          <w:highlight w:val="white"/>
-        </w:rPr>
-      </w:pPr>
-      <w:r>
-        <w:rPr>
-          <w:rtl w:val="0"/>
-        </w:rPr>
-      </w:r>
-    </w:p>
-    <w:p>
-      <w:pPr>
-        <w:spacing w:line="265.9090909090909" w:lineRule="auto"/>
-        <w:ind w:left="0" w:firstLine="0"/>
-        <w:jc w:val="both"/>
-        <w:rPr>
-          <w:rFonts w:ascii="Ubuntu" w:cs="Ubuntu" w:eastAsia="Ubuntu" w:hAnsi="Ubuntu"/>
-          <w:sz w:val="24"/>
-          <w:szCs w:val="24"/>
-          <w:highlight w:val="white"/>
-        </w:rPr>
-      </w:pPr>
-      <w:r>
-        <w:rPr>
-          <w:rtl w:val="0"/>
-        </w:rPr>
-      </w:r>
-    </w:p>
-    <w:p>
-      <w:pPr>
-        <w:jc w:val="both"/>
-        <w:rPr>
-          <w:rFonts w:ascii="Ubuntu" w:cs="Ubuntu" w:eastAsia="Ubuntu" w:hAnsi="Ubuntu"/>
-          <w:sz w:val="24"/>
-          <w:szCs w:val="24"/>
-          <w:highlight w:val="white"/>
-        </w:rPr>
-      </w:pPr>
-      <w:r>
-        <w:rPr>
-          <w:rtl w:val="0"/>
-        </w:rPr>
-      </w:r>
-    </w:p>
-    <w:p>
-      <w:pPr>
-        <w:ind w:left="0" w:firstLine="0"/>
         <w:jc w:val="both"/>
         <w:rPr>
           <w:rFonts w:ascii="Ubuntu" w:cs="Ubuntu" w:eastAsia="Ubuntu" w:hAnsi="Ubuntu"/>
